--- a/docs/BYOD_Studienarbeit_Nicolas-Konle_Luka-Kröger_TINF15B3.docx
+++ b/docs/BYOD_Studienarbeit_Nicolas-Konle_Luka-Kröger_TINF15B3.docx
@@ -59,20 +59,16 @@
           <w:rFonts w:ascii="Arial" w:hAnsi="Arial"/>
           <w:sz w:val="28"/>
           <w:szCs w:val="20"/>
-          <w:lang w:val="en-US"/>
-        </w:rPr>
-      </w:pPr>
-      <w:proofErr w:type="spellStart"/>
+        </w:rPr>
+      </w:pPr>
       <w:r>
         <w:rPr>
           <w:rFonts w:ascii="Arial" w:hAnsi="Arial"/>
           <w:sz w:val="28"/>
           <w:szCs w:val="20"/>
-          <w:lang w:val="en-US"/>
         </w:rPr>
         <w:t>Studienarbeit</w:t>
       </w:r>
-      <w:proofErr w:type="spellEnd"/>
     </w:p>
     <w:p>
       <w:pPr>
@@ -86,7 +82,6 @@
           <w:rFonts w:ascii="Arial" w:hAnsi="Arial"/>
           <w:sz w:val="22"/>
           <w:szCs w:val="20"/>
-          <w:lang w:val="en-US"/>
         </w:rPr>
       </w:pPr>
     </w:p>
@@ -102,7 +97,6 @@
           <w:rFonts w:ascii="Arial" w:hAnsi="Arial"/>
           <w:sz w:val="22"/>
           <w:szCs w:val="20"/>
-          <w:lang w:val="en-US"/>
         </w:rPr>
       </w:pPr>
     </w:p>
@@ -118,7 +112,6 @@
           <w:rFonts w:ascii="Arial" w:hAnsi="Arial"/>
           <w:sz w:val="22"/>
           <w:szCs w:val="20"/>
-          <w:lang w:val="en-US"/>
         </w:rPr>
       </w:pPr>
     </w:p>
@@ -134,7 +127,6 @@
           <w:rFonts w:ascii="Arial" w:hAnsi="Arial"/>
           <w:sz w:val="22"/>
           <w:szCs w:val="20"/>
-          <w:lang w:val="en-US"/>
         </w:rPr>
       </w:pPr>
     </w:p>
@@ -150,7 +142,6 @@
           <w:rFonts w:ascii="Arial" w:hAnsi="Arial"/>
           <w:b/>
           <w:szCs w:val="20"/>
-          <w:lang w:val="en-US"/>
         </w:rPr>
       </w:pPr>
       <w:r>
@@ -158,7 +149,6 @@
           <w:rFonts w:ascii="Arial" w:hAnsi="Arial"/>
           <w:b/>
           <w:szCs w:val="20"/>
-          <w:lang w:val="en-US"/>
         </w:rPr>
         <w:t>BRING YOUR OWN DEVICE</w:t>
       </w:r>
@@ -174,7 +164,6 @@
         <w:rPr>
           <w:rFonts w:ascii="Arial" w:hAnsi="Arial"/>
           <w:szCs w:val="20"/>
-          <w:lang w:val="en-US"/>
         </w:rPr>
       </w:pPr>
     </w:p>
@@ -189,7 +178,6 @@
         <w:rPr>
           <w:rFonts w:ascii="Arial" w:hAnsi="Arial"/>
           <w:szCs w:val="20"/>
-          <w:lang w:val="en-US"/>
         </w:rPr>
       </w:pPr>
     </w:p>
@@ -204,7 +192,6 @@
         <w:rPr>
           <w:rFonts w:ascii="Arial" w:hAnsi="Arial"/>
           <w:szCs w:val="20"/>
-          <w:lang w:val="en-US"/>
         </w:rPr>
       </w:pPr>
     </w:p>
@@ -219,7 +206,6 @@
         <w:rPr>
           <w:rFonts w:ascii="Arial" w:hAnsi="Arial"/>
           <w:szCs w:val="20"/>
-          <w:lang w:val="en-US"/>
         </w:rPr>
       </w:pPr>
     </w:p>
@@ -234,7 +220,6 @@
         <w:rPr>
           <w:rFonts w:ascii="Arial" w:hAnsi="Arial"/>
           <w:szCs w:val="20"/>
-          <w:lang w:val="en-US"/>
         </w:rPr>
       </w:pPr>
     </w:p>
@@ -250,14 +235,12 @@
           <w:rFonts w:ascii="Arial" w:hAnsi="Arial"/>
           <w:i/>
           <w:szCs w:val="20"/>
-          <w:lang w:val="en-US"/>
-        </w:rPr>
-      </w:pPr>
-      <w:r>
-        <w:rPr>
-          <w:rFonts w:ascii="Arial" w:hAnsi="Arial"/>
-          <w:szCs w:val="20"/>
-          <w:lang w:val="en-US"/>
+        </w:rPr>
+      </w:pPr>
+      <w:r>
+        <w:rPr>
+          <w:rFonts w:ascii="Arial" w:hAnsi="Arial"/>
+          <w:szCs w:val="20"/>
         </w:rPr>
         <w:br/>
       </w:r>
@@ -273,7 +256,6 @@
         <w:rPr>
           <w:rFonts w:ascii="Arial" w:hAnsi="Arial"/>
           <w:szCs w:val="20"/>
-          <w:lang w:val="en-US"/>
         </w:rPr>
       </w:pPr>
     </w:p>
@@ -288,7 +270,6 @@
         <w:rPr>
           <w:rFonts w:ascii="Arial" w:hAnsi="Arial"/>
           <w:szCs w:val="20"/>
-          <w:lang w:val="en-US"/>
         </w:rPr>
       </w:pPr>
     </w:p>
@@ -303,7 +284,6 @@
         <w:rPr>
           <w:rFonts w:ascii="Arial" w:hAnsi="Arial"/>
           <w:szCs w:val="20"/>
-          <w:lang w:val="en-US"/>
         </w:rPr>
       </w:pPr>
     </w:p>
@@ -1338,16 +1318,31 @@
       <w:bookmarkEnd w:id="4"/>
     </w:p>
     <w:p>
-      <w:fldSimple w:instr=" TOC \f Z \h \z \t &quot;Abbildungsbeschriftung&quot; \c &quot;Abbildung&quot; ">
-        <w:r>
-          <w:rPr>
-            <w:b/>
-            <w:bCs/>
-            <w:noProof/>
-          </w:rPr>
-          <w:t>Es konnten keine Einträge für ein Abbildungsverzeichnis gefunden werden.</w:t>
-        </w:r>
-      </w:fldSimple>
+      <w:r>
+        <w:fldChar w:fldCharType="begin"/>
+      </w:r>
+      <w:r>
+        <w:instrText xml:space="preserve"> TOC \f Z \h \z \t "Abbildungsbeschriftung" \c "Abbildung" </w:instrText>
+      </w:r>
+      <w:r>
+        <w:fldChar w:fldCharType="separate"/>
+      </w:r>
+      <w:r>
+        <w:rPr>
+          <w:b/>
+          <w:bCs/>
+          <w:noProof/>
+        </w:rPr>
+        <w:t>Es konnten keine Einträge für ein Abbildungsverzeichnis gefunden werden.</w:t>
+      </w:r>
+      <w:r>
+        <w:rPr>
+          <w:b/>
+          <w:bCs/>
+          <w:noProof/>
+        </w:rPr>
+        <w:fldChar w:fldCharType="end"/>
+      </w:r>
     </w:p>
     <w:p>
       <w:pPr>
@@ -1369,17 +1364,56 @@
       </w:r>
     </w:p>
     <w:bookmarkEnd w:id="5"/>
-    <w:p/>
-    <w:p>
-      <w:pPr>
-        <w:spacing w:before="0" w:after="200" w:line="276" w:lineRule="auto"/>
-        <w:jc w:val="left"/>
-      </w:pPr>
-      <w:r>
-        <w:br w:type="page"/>
+    <w:p>
+      <w:pPr>
+        <w:pStyle w:val="berschrift1"/>
+        <w:numPr>
+          <w:ilvl w:val="0"/>
+          <w:numId w:val="0"/>
+        </w:numPr>
+      </w:pPr>
+      <w:r>
+        <w:lastRenderedPageBreak/>
+        <w:t>Zu vergleichende Systeme</w:t>
+      </w:r>
+    </w:p>
+    <w:p>
+      <w:r>
+        <w:t>Im Folgenden werden verschiedene Bring</w:t>
       </w:r>
       <w:bookmarkStart w:id="6" w:name="_GoBack"/>
       <w:bookmarkEnd w:id="6"/>
+      <w:r>
+        <w:t xml:space="preserve"> </w:t>
+      </w:r>
+      <w:proofErr w:type="spellStart"/>
+      <w:r>
+        <w:t>your</w:t>
+      </w:r>
+      <w:proofErr w:type="spellEnd"/>
+      <w:r>
+        <w:t xml:space="preserve"> own </w:t>
+      </w:r>
+      <w:proofErr w:type="spellStart"/>
+      <w:r>
+        <w:t>device</w:t>
+      </w:r>
+      <w:proofErr w:type="spellEnd"/>
+      <w:r>
+        <w:t xml:space="preserve"> Systeme verglichen</w:t>
+      </w:r>
+      <w:r>
+        <w:br w:type="page"/>
+      </w:r>
+      <w:r>
+        <w:lastRenderedPageBreak/>
+        <w:t>E</w:t>
+      </w:r>
+    </w:p>
+    <w:p>
+      <w:pPr>
+        <w:pStyle w:val="Textnormal"/>
+      </w:pPr>
     </w:p>
     <w:p/>
     <w:p/>
@@ -1510,27 +1544,14 @@
             <w:pStyle w:val="Textnormal"/>
             <w:jc w:val="right"/>
           </w:pPr>
-          <w:r>
-            <w:fldChar w:fldCharType="begin"/>
-          </w:r>
-          <w:r>
-            <w:instrText xml:space="preserve"> STYLEREF  "Überschrift Römisch"  \* MERGEFORMAT </w:instrText>
-          </w:r>
-          <w:r>
-            <w:fldChar w:fldCharType="separate"/>
-          </w:r>
-          <w:r>
-            <w:rPr>
-              <w:noProof/>
-            </w:rPr>
-            <w:t>Abkürzungsverzeichnis</w:t>
-          </w:r>
-          <w:r>
-            <w:rPr>
-              <w:noProof/>
-            </w:rPr>
-            <w:fldChar w:fldCharType="end"/>
-          </w:r>
+          <w:fldSimple w:instr=" STYLEREF  &quot;Überschrift Römisch&quot;  \* MERGEFORMAT ">
+            <w:r>
+              <w:rPr>
+                <w:noProof/>
+              </w:rPr>
+              <w:t>Abkürzungsverzeichnis</w:t>
+            </w:r>
+          </w:fldSimple>
         </w:p>
       </w:tc>
     </w:tr>
@@ -1576,27 +1597,14 @@
           <w:pPr>
             <w:pStyle w:val="Textnormal"/>
           </w:pPr>
-          <w:r>
-            <w:fldChar w:fldCharType="begin"/>
-          </w:r>
-          <w:r>
-            <w:instrText xml:space="preserve"> STYLEREF  "Überschrift Römisch nicht im Inhaltsverzeichnis" \l  \* MERGEFORMAT </w:instrText>
-          </w:r>
-          <w:r>
-            <w:fldChar w:fldCharType="separate"/>
-          </w:r>
-          <w:r>
-            <w:rPr>
-              <w:noProof/>
-            </w:rPr>
-            <w:t>Inhaltsverzeichnis</w:t>
-          </w:r>
-          <w:r>
-            <w:rPr>
-              <w:noProof/>
-            </w:rPr>
-            <w:fldChar w:fldCharType="end"/>
-          </w:r>
+          <w:fldSimple w:instr=" STYLEREF  &quot;Überschrift Römisch nicht im Inhaltsverzeichnis&quot; \l  \* MERGEFORMAT ">
+            <w:r>
+              <w:rPr>
+                <w:noProof/>
+              </w:rPr>
+              <w:t>Inhaltsverzeichnis</w:t>
+            </w:r>
+          </w:fldSimple>
         </w:p>
       </w:tc>
       <w:tc>
@@ -1682,51 +1690,25 @@
           <w:pPr>
             <w:pStyle w:val="Textnormal"/>
           </w:pPr>
-          <w:r>
-            <w:fldChar w:fldCharType="begin"/>
-          </w:r>
-          <w:r>
-            <w:instrText xml:space="preserve"> STYLEREF  "Überschrift Römisch" \l \n  \* MERGEFORMAT </w:instrText>
-          </w:r>
-          <w:r>
-            <w:fldChar w:fldCharType="separate"/>
-          </w:r>
-          <w:r>
-            <w:rPr>
-              <w:noProof/>
-            </w:rPr>
-            <w:t>II</w:t>
-          </w:r>
-          <w:r>
-            <w:rPr>
-              <w:noProof/>
-            </w:rPr>
-            <w:fldChar w:fldCharType="end"/>
-          </w:r>
+          <w:fldSimple w:instr=" STYLEREF  &quot;Überschrift Römisch&quot; \l \n  \* MERGEFORMAT ">
+            <w:r>
+              <w:rPr>
+                <w:noProof/>
+              </w:rPr>
+              <w:t>II</w:t>
+            </w:r>
+          </w:fldSimple>
           <w:r>
             <w:t xml:space="preserve"> </w:t>
           </w:r>
-          <w:r>
-            <w:fldChar w:fldCharType="begin"/>
-          </w:r>
-          <w:r>
-            <w:instrText xml:space="preserve"> STYLEREF  "Überschrift Römisch" \l  \* MERGEFORMAT </w:instrText>
-          </w:r>
-          <w:r>
-            <w:fldChar w:fldCharType="separate"/>
-          </w:r>
-          <w:r>
-            <w:rPr>
-              <w:noProof/>
-            </w:rPr>
-            <w:t>Abbildungsverzeichnis</w:t>
-          </w:r>
-          <w:r>
-            <w:rPr>
-              <w:noProof/>
-            </w:rPr>
-            <w:fldChar w:fldCharType="end"/>
-          </w:r>
+          <w:fldSimple w:instr=" STYLEREF  &quot;Überschrift Römisch&quot; \l  \* MERGEFORMAT ">
+            <w:r>
+              <w:rPr>
+                <w:noProof/>
+              </w:rPr>
+              <w:t>Abbildungsverzeichnis</w:t>
+            </w:r>
+          </w:fldSimple>
         </w:p>
       </w:tc>
       <w:tc>
@@ -2599,7 +2581,7 @@
   <w:abstractNum w:abstractNumId="4" w15:restartNumberingAfterBreak="0">
     <w:nsid w:val="55542CF2"/>
     <w:multiLevelType w:val="multilevel"/>
-    <w:tmpl w:val="64D484B0"/>
+    <w:tmpl w:val="694616FE"/>
     <w:lvl w:ilvl="0">
       <w:start w:val="1"/>
       <w:numFmt w:val="decimal"/>
@@ -2622,7 +2604,7 @@
       <w:start w:val="1"/>
       <w:numFmt w:val="decimal"/>
       <w:pStyle w:val="berschrift2"/>
-      <w:lvlText w:val="%1.%2"/>
+      <w:lvlText w:val="%2."/>
       <w:lvlJc w:val="left"/>
       <w:pPr>
         <w:tabs>
@@ -3066,6 +3048,36 @@
   </w:num>
   <w:num w:numId="13">
     <w:abstractNumId w:val="3"/>
+  </w:num>
+  <w:num w:numId="14">
+    <w:abstractNumId w:val="4"/>
+    <w:lvlOverride w:ilvl="0">
+      <w:startOverride w:val="1"/>
+    </w:lvlOverride>
+    <w:lvlOverride w:ilvl="1">
+      <w:startOverride w:val="1"/>
+    </w:lvlOverride>
+    <w:lvlOverride w:ilvl="2">
+      <w:startOverride w:val="1"/>
+    </w:lvlOverride>
+    <w:lvlOverride w:ilvl="3">
+      <w:startOverride w:val="1"/>
+    </w:lvlOverride>
+    <w:lvlOverride w:ilvl="4">
+      <w:startOverride w:val="1"/>
+    </w:lvlOverride>
+    <w:lvlOverride w:ilvl="5">
+      <w:startOverride w:val="1"/>
+    </w:lvlOverride>
+    <w:lvlOverride w:ilvl="6">
+      <w:startOverride w:val="1"/>
+    </w:lvlOverride>
+    <w:lvlOverride w:ilvl="7">
+      <w:startOverride w:val="1"/>
+    </w:lvlOverride>
+    <w:lvlOverride w:ilvl="8">
+      <w:startOverride w:val="1"/>
+    </w:lvlOverride>
   </w:num>
 </w:numbering>
 </file>
@@ -3193,6 +3205,7 @@
     <w:lsdException w:name="HTML Sample" w:semiHidden="1" w:unhideWhenUsed="1"/>
     <w:lsdException w:name="HTML Typewriter" w:semiHidden="1" w:unhideWhenUsed="1"/>
     <w:lsdException w:name="HTML Variable" w:semiHidden="1" w:unhideWhenUsed="1"/>
+    <w:lsdException w:name="Normal Table" w:semiHidden="1" w:unhideWhenUsed="1"/>
     <w:lsdException w:name="annotation subject" w:semiHidden="1" w:unhideWhenUsed="1"/>
     <w:lsdException w:name="No List" w:semiHidden="1" w:unhideWhenUsed="1"/>
     <w:lsdException w:name="Outline List 1" w:semiHidden="1" w:unhideWhenUsed="1"/>
@@ -3236,8 +3249,10 @@
     <w:lsdException w:name="Table Elegant" w:semiHidden="1" w:unhideWhenUsed="1"/>
     <w:lsdException w:name="Table Professional" w:semiHidden="1" w:unhideWhenUsed="1"/>
     <w:lsdException w:name="Table Subtle 1" w:semiHidden="1" w:unhideWhenUsed="1"/>
+    <w:lsdException w:name="Table Subtle 2" w:semiHidden="1" w:unhideWhenUsed="1"/>
     <w:lsdException w:name="Table Web 1" w:semiHidden="1" w:unhideWhenUsed="1"/>
     <w:lsdException w:name="Table Web 2" w:semiHidden="1" w:unhideWhenUsed="1"/>
+    <w:lsdException w:name="Table Web 3" w:semiHidden="1" w:unhideWhenUsed="1"/>
     <w:lsdException w:name="Balloon Text" w:semiHidden="1" w:unhideWhenUsed="1"/>
     <w:lsdException w:name="Table Grid" w:uiPriority="0"/>
     <w:lsdException w:name="Table Theme" w:semiHidden="1" w:unhideWhenUsed="1"/>
@@ -3520,10 +3535,8 @@
         <w:numId w:val="1"/>
       </w:numPr>
       <w:tabs>
-        <w:tab w:val="clear" w:pos="576"/>
         <w:tab w:val="left" w:pos="471"/>
       </w:tabs>
-      <w:ind w:left="578" w:hanging="578"/>
       <w:outlineLvl w:val="1"/>
     </w:pPr>
     <w:rPr>
@@ -5176,7 +5189,7 @@
 </file>
 
 <file path=customXml/itemProps1.xml><?xml version="1.0" encoding="utf-8"?>
-<ds:datastoreItem xmlns:ds="http://schemas.openxmlformats.org/officeDocument/2006/customXml" ds:itemID="{ADC43DD5-3E14-4855-8EE0-D4FC8CC4772D}">
+<ds:datastoreItem xmlns:ds="http://schemas.openxmlformats.org/officeDocument/2006/customXml" ds:itemID="{750D8036-60F2-48E7-811D-C1EB220EB78A}">
   <ds:schemaRefs>
     <ds:schemaRef ds:uri="http://schemas.openxmlformats.org/officeDocument/2006/bibliography"/>
   </ds:schemaRefs>
